--- a/template.docx
+++ b/template.docx
@@ -579,7 +579,7 @@
         </w:numPr>
       </w:pPr>
       <w:r>
-        <w:t xml:space="preserve">Missing data during drought years would result in difficulties</w:t>
+        <w:t xml:space="preserve">Missing data during drought years would result in difficulties in determining how the system held up when it was most needed. The years where there are droughts are the ones that are most likely for there to be a failure in the system, so without those years in the data, we could end up with a false impression of how resilient the system actually was.</w:t>
       </w:r>
     </w:p>
     <w:bookmarkStart w:id="30" w:name="understanding-the-theoretical-model"/>
@@ -650,7 +650,7 @@
         <w:t xml:space="preserve"> </w:t>
       </w:r>
       <w:r>
-        <w:t xml:space="preserve">The result would be a dynamic consumption function, which would include a variable for how many people there are in the household, multiplied by a constant representing the average consumption of water per person. Additionally, there would be a periodic component to consumption, as it would likely increase in the driest months and be not as high in the months bordering the rainy season. This would result in a more natural model of consumption rather than one that just jumps to 74.1 liters after 150 days.</w:t>
+        <w:t xml:space="preserve">The result would be a dynamic consumption function, which would include a variable for how many people there are in the household, multiplied by a constant representing the average consumption of water per person. Additionally, there would be a periodic component to consumption, as it would likely increase in the driest months and be not as high in the months bordering the rainy season (this addresses issue (b)). This would result in a more natural model of consumption rather than one that just jumps to 74.1 liters after 150 days.</w:t>
       </w:r>
     </w:p>
     <w:p>
@@ -693,6 +693,30 @@
       </w:r>
       <w:r>
         <w:t xml:space="preserve">is the number of people per household,</w:t>
+      </w:r>
+      <w:r>
+        <w:t xml:space="preserve"> </w:t>
+      </w:r>
+      <w:r>
+        <w:rPr>
+          <w:rStyle w:val="VerbatimChar"/>
+        </w:rPr>
+        <w:t xml:space="preserve">t</w:t>
+      </w:r>
+      <w:r>
+        <w:t xml:space="preserve"> </w:t>
+      </w:r>
+      <w:r>
+        <w:t xml:space="preserve">is the day of the year (</w:t>
+      </w:r>
+      <w:r>
+        <w:rPr>
+          <w:rStyle w:val="VerbatimChar"/>
+        </w:rPr>
+        <w:t xml:space="preserve">0 &lt; t &lt; 366</w:t>
+      </w:r>
+      <w:r>
+        <w:t xml:space="preserve">),</w:t>
       </w:r>
       <w:r>
         <w:t xml:space="preserve"> </w:t>
@@ -859,20 +883,6 @@
         <w:t xml:space="preserve">Defining the Model Parameters</w:t>
       </w:r>
     </w:p>
-    <w:p>
-      <w:pPr>
-        <w:pStyle w:val="FirstParagraph"/>
-      </w:pPr>
-      <w:r>
-        <w:t xml:space="preserve">We can define the model parameters with sensible default values.</w:t>
-      </w:r>
-      <w:r>
-        <w:t xml:space="preserve"> </w:t>
-      </w:r>
-      <w:r>
-        <w:t xml:space="preserve">You will have the opportunity to change these values later.</w:t>
-      </w:r>
-    </w:p>
     <w:bookmarkStart w:id="31" w:name="annotated-cell-5"/>
     <w:p>
       <w:pPr>
@@ -1021,155 +1031,6 @@
       </w:r>
     </w:p>
     <w:bookmarkEnd w:id="31"/>
-    <w:p>
-      <w:pPr>
-        <w:pStyle w:val="DefinitionTerm"/>
-      </w:pPr>
-      <w:r>
-        <w:t xml:space="preserve">Line 1</w:t>
-      </w:r>
-    </w:p>
-    <w:p>
-      <w:pPr>
-        <w:pStyle w:val="Definition"/>
-      </w:pPr>
-      <w:r>
-        <w:t xml:space="preserve">This creates a</w:t>
-      </w:r>
-      <w:r>
-        <w:t xml:space="preserve"> </w:t>
-      </w:r>
-      <w:r>
-        <w:rPr>
-          <w:rStyle w:val="VerbatimChar"/>
-        </w:rPr>
-        <w:t xml:space="preserve">ModelParameters</w:t>
-      </w:r>
-      <w:r>
-        <w:t xml:space="preserve"> </w:t>
-      </w:r>
-      <w:r>
-        <w:t xml:space="preserve">object with the specified parameters.</w:t>
-      </w:r>
-    </w:p>
-    <w:p>
-      <w:pPr>
-        <w:pStyle w:val="DefinitionTerm"/>
-      </w:pPr>
-      <w:r>
-        <w:t xml:space="preserve">Line 2</w:t>
-      </w:r>
-    </w:p>
-    <w:p>
-      <w:pPr>
-        <w:pStyle w:val="Definition"/>
-      </w:pPr>
-      <w:r>
-        <w:t xml:space="preserve">The runoff coefficient (</w:t>
-      </w:r>
-      <m:oMath>
-        <m:r>
-          <m:t>η</m:t>
-        </m:r>
-      </m:oMath>
-      <w:r>
-        <w:t xml:space="preserve">) is a measure of how much of the rain that falls on the roof ends up in the tank.</w:t>
-      </w:r>
-    </w:p>
-    <w:p>
-      <w:pPr>
-        <w:pStyle w:val="DefinitionTerm"/>
-      </w:pPr>
-      <w:r>
-        <w:t xml:space="preserve">Line 3</w:t>
-      </w:r>
-    </w:p>
-    <w:p>
-      <w:pPr>
-        <w:pStyle w:val="Definition"/>
-      </w:pPr>
-      <w:r>
-        <w:t xml:space="preserve">The roof area (</w:t>
-      </w:r>
-      <m:oMath>
-        <m:r>
-          <m:t>A</m:t>
-        </m:r>
-      </m:oMath>
-      <w:r>
-        <w:t xml:space="preserve">) is the area of the roof that the rain falls on.</w:t>
-      </w:r>
-    </w:p>
-    <w:p>
-      <w:pPr>
-        <w:pStyle w:val="DefinitionTerm"/>
-      </w:pPr>
-      <w:r>
-        <w:t xml:space="preserve">Line 4</w:t>
-      </w:r>
-    </w:p>
-    <w:p>
-      <w:pPr>
-        <w:pStyle w:val="Definition"/>
-      </w:pPr>
-      <w:r>
-        <w:t xml:space="preserve">The first flush volume (</w:t>
-      </w:r>
-      <m:oMath>
-        <m:sSub>
-          <m:e>
-            <m:r>
-              <m:t>V</m:t>
-            </m:r>
-          </m:e>
-          <m:sub>
-            <m:r>
-              <m:t>f</m:t>
-            </m:r>
-          </m:sub>
-        </m:sSub>
-      </m:oMath>
-      <w:r>
-        <w:t xml:space="preserve">) is the volume of rain that is discarded because it is dirty.</w:t>
-      </w:r>
-    </w:p>
-    <w:p>
-      <w:pPr>
-        <w:pStyle w:val="DefinitionTerm"/>
-      </w:pPr>
-      <w:r>
-        <w:t xml:space="preserve">Line 5</w:t>
-      </w:r>
-    </w:p>
-    <w:p>
-      <w:pPr>
-        <w:pStyle w:val="Definition"/>
-      </w:pPr>
-      <w:r>
-        <w:t xml:space="preserve">The tank capacity (</w:t>
-      </w:r>
-      <m:oMath>
-        <m:sSub>
-          <m:e>
-            <m:r>
-              <m:t>V</m:t>
-            </m:r>
-          </m:e>
-          <m:sub>
-            <m:r>
-              <m:rPr>
-                <m:nor/>
-                <m:sty m:val="p"/>
-              </m:rPr>
-              <m:t>max</m:t>
-            </m:r>
-          </m:sub>
-        </m:sSub>
-      </m:oMath>
-      <w:r>
-        <w:t xml:space="preserve">) is the maximum volume of the tank.</w:t>
-      </w:r>
-    </w:p>
     <w:bookmarkStart w:id="32" w:name="justify-your-modifications"/>
     <w:p>
       <w:pPr>
@@ -1260,7 +1121,7 @@
         <w:t xml:space="preserve"> </w:t>
       </w:r>
       <w:r>
-        <w:t xml:space="preserve">represents a lower maximum amount of water that can be stored, an upper-ceiling on the amount of water that is collected, and a higher one results in more capacity and therefore more water being stored. I lowered the</w:t>
+        <w:t xml:space="preserve">represents a lower maximum amount of water that can be stored, and a higher one results in more capacity and therefore more water being stored. I lowered the</w:t>
       </w:r>
       <w:r>
         <w:t xml:space="preserve"> </w:t>
@@ -1412,83 +1273,6 @@
       </w:r>
     </w:p>
     <w:bookmarkEnd w:id="34"/>
-    <w:p>
-      <w:pPr>
-        <w:pStyle w:val="DefinitionTerm"/>
-      </w:pPr>
-      <w:r>
-        <w:t xml:space="preserve">Line 1</w:t>
-      </w:r>
-    </w:p>
-    <w:p>
-      <w:pPr>
-        <w:pStyle w:val="Definition"/>
-      </w:pPr>
-      <w:r>
-        <w:t xml:space="preserve">We select the annual rainfall data for the year 1981.</w:t>
-      </w:r>
-    </w:p>
-    <w:p>
-      <w:pPr>
-        <w:pStyle w:val="DefinitionTerm"/>
-      </w:pPr>
-      <w:r>
-        <w:t xml:space="preserve">Line 2</w:t>
-      </w:r>
-    </w:p>
-    <w:p>
-      <w:pPr>
-        <w:pStyle w:val="Definition"/>
-      </w:pPr>
-      <w:r>
-        <w:t xml:space="preserve">We run the simulation for the year 1981.</w:t>
-      </w:r>
-    </w:p>
-    <w:p>
-      <w:pPr>
-        <w:pStyle w:val="DefinitionTerm"/>
-      </w:pPr>
-      <w:r>
-        <w:t xml:space="preserve">Line 3</w:t>
-      </w:r>
-    </w:p>
-    <w:p>
-      <w:pPr>
-        <w:pStyle w:val="Definition"/>
-      </w:pPr>
-      <w:r>
-        <w:t xml:space="preserve">We plot the results, again using a</w:t>
-      </w:r>
-      <w:r>
-        <w:t xml:space="preserve"> </w:t>
-      </w:r>
-      <w:r>
-        <w:rPr>
-          <w:rStyle w:val="VerbatimChar"/>
-        </w:rPr>
-        <w:t xml:space="preserve">plot</w:t>
-      </w:r>
-      <w:r>
-        <w:t xml:space="preserve"> </w:t>
-      </w:r>
-      <w:r>
-        <w:t xml:space="preserve">function defined in</w:t>
-      </w:r>
-      <w:r>
-        <w:t xml:space="preserve"> </w:t>
-      </w:r>
-      <w:hyperlink r:id="rId24">
-        <w:r>
-          <w:rPr>
-            <w:rStyle w:val="Hyperlink"/>
-          </w:rPr>
-          <w:t xml:space="preserve">viz.jl</w:t>
-        </w:r>
-      </w:hyperlink>
-      <w:r>
-        <w:t xml:space="preserve">.</w:t>
-      </w:r>
-    </w:p>
     <w:p>
       <w:pPr>
         <w:pStyle w:val="FirstParagraph"/>
@@ -2075,7 +1859,7 @@
         <w:pStyle w:val="FirstParagraph"/>
       </w:pPr>
       <w:r>
-        <w:t xml:space="preserve">The system’s reliability percentage was about 96%, meaning that failures occurred in 4% of the years (or 2 out of 49 years). This means that with the parameters I selected, there was a relatively low amount of failures and the system was very reliable. It is notable, however, that the same number of failures occurs with a lower runoff coefficient and the default tank size, suggesting that at some point, increasing the tank size does not help the efficiency of the system, as not enough water can reach the tank for it to be necessary.</w:t>
+        <w:t xml:space="preserve">The system’s reliability percentage was about 96%, meaning that failures occurred in 4% of the years (or 2 out of 49 years). This means that with the parameters I selected, there was a relatively low amount of failures and the system was reliable. It is notable, however, that the same number of failures occurs with a lower runoff coefficient and the default tank size, suggesting that at some point, increasing the tank size does not help the efficiency of the system when not enough water can reach the tank for it to be necessary.</w:t>
       </w:r>
     </w:p>
     <w:bookmarkEnd w:id="43"/>
@@ -2121,7 +1905,7 @@
         </w:numPr>
       </w:pPr>
       <w:r>
-        <w:t xml:space="preserve">This would enhance the analysis by allowing us to better determine how much water was really needed and therefore more accurately reflect how many failures there really were. For example, there could have been times where our model showed no failures but in the real world, there was a higher demand and usage for water than 74.1 liters per day, which could have resulted in more failures than we thought.</w:t>
+        <w:t xml:space="preserve">This would enhance the analysis by allowing us to better determine how much water was really needed and therefore more accurately reflect how many failures there really were. For example, there could have been times where our model showed no failures but in the real world, there was a higher demand for water than 74.1 liters per day, which could have resulted in more failures than we thought.</w:t>
       </w:r>
     </w:p>
     <w:bookmarkEnd w:id="44"/>

--- a/template.docx
+++ b/template.docx
@@ -1779,70 +1779,6 @@
       </w:r>
     </w:p>
     <w:bookmarkEnd w:id="42"/>
-    <w:p>
-      <w:pPr>
-        <w:pStyle w:val="DefinitionTerm"/>
-      </w:pPr>
-      <w:r>
-        <w:t xml:space="preserve">Line 1</w:t>
-      </w:r>
-    </w:p>
-    <w:p>
-      <w:pPr>
-        <w:pStyle w:val="Definition"/>
-      </w:pPr>
-      <w:r>
-        <w:t xml:space="preserve">We get all the years in order.</w:t>
-      </w:r>
-    </w:p>
-    <w:p>
-      <w:pPr>
-        <w:pStyle w:val="DefinitionTerm"/>
-      </w:pPr>
-      <w:r>
-        <w:t xml:space="preserve">Line 2</w:t>
-      </w:r>
-    </w:p>
-    <w:p>
-      <w:pPr>
-        <w:pStyle w:val="Definition"/>
-      </w:pPr>
-      <w:r>
-        <w:t xml:space="preserve">We run the simulation for each year.</w:t>
-      </w:r>
-    </w:p>
-    <w:p>
-      <w:pPr>
-        <w:pStyle w:val="DefinitionTerm"/>
-      </w:pPr>
-      <w:r>
-        <w:t xml:space="preserve">Line 3</w:t>
-      </w:r>
-    </w:p>
-    <w:p>
-      <w:pPr>
-        <w:pStyle w:val="Definition"/>
-      </w:pPr>
-      <w:r>
-        <w:t xml:space="preserve">We check if any failures occurred.</w:t>
-      </w:r>
-    </w:p>
-    <w:p>
-      <w:pPr>
-        <w:pStyle w:val="DefinitionTerm"/>
-      </w:pPr>
-      <w:r>
-        <w:t xml:space="preserve">Line 4</w:t>
-      </w:r>
-    </w:p>
-    <w:p>
-      <w:pPr>
-        <w:pStyle w:val="Definition"/>
-      </w:pPr>
-      <w:r>
-        <w:t xml:space="preserve">We print the number of years with failures and the total number of years.</w:t>
-      </w:r>
-    </w:p>
     <w:p>
       <w:pPr>
         <w:pStyle w:val="SourceCode"/>
